--- a/Module 06-quizes/Exam 07 UML_written.docx
+++ b/Module 06-quizes/Exam 07 UML_written.docx
@@ -1,6 +1,6 @@
 
 <file path=word/document.xml><?xml version="1.0" encoding="utf-8"?>
-<w:document xmlns:wpc="http://schemas.microsoft.com/office/word/2010/wordprocessingCanvas" xmlns:cx="http://schemas.microsoft.com/office/drawing/2014/chartex" xmlns:mc="http://schemas.openxmlformats.org/markup-compatibility/2006" xmlns:o="urn:schemas-microsoft-com:office:office" xmlns:r="http://schemas.openxmlformats.org/officeDocument/2006/relationships" xmlns:m="http://schemas.openxmlformats.org/officeDocument/2006/math" xmlns:v="urn:schemas-microsoft-com:vml" xmlns:wp14="http://schemas.microsoft.com/office/word/2010/wordprocessingDrawing" xmlns:wp="http://schemas.openxmlformats.org/drawingml/2006/wordprocessingDrawing" xmlns:w10="urn:schemas-microsoft-com:office:word" xmlns:w="http://schemas.openxmlformats.org/wordprocessingml/2006/main" xmlns:w14="http://schemas.microsoft.com/office/word/2010/wordml" xmlns:w15="http://schemas.microsoft.com/office/word/2012/wordml" xmlns:w16se="http://schemas.microsoft.com/office/word/2015/wordml/symex" xmlns:wpg="http://schemas.microsoft.com/office/word/2010/wordprocessingGroup" xmlns:wpi="http://schemas.microsoft.com/office/word/2010/wordprocessingInk" xmlns:wne="http://schemas.microsoft.com/office/word/2006/wordml" xmlns:wps="http://schemas.microsoft.com/office/word/2010/wordprocessingShape" mc:Ignorable="w14 w15 w16se wp14">
+<w:document xmlns:wpc="http://schemas.microsoft.com/office/word/2010/wordprocessingCanvas" xmlns:mc="http://schemas.openxmlformats.org/markup-compatibility/2006" xmlns:o="urn:schemas-microsoft-com:office:office" xmlns:r="http://schemas.openxmlformats.org/officeDocument/2006/relationships" xmlns:m="http://schemas.openxmlformats.org/officeDocument/2006/math" xmlns:v="urn:schemas-microsoft-com:vml" xmlns:wp14="http://schemas.microsoft.com/office/word/2010/wordprocessingDrawing" xmlns:wp="http://schemas.openxmlformats.org/drawingml/2006/wordprocessingDrawing" xmlns:w10="urn:schemas-microsoft-com:office:word" xmlns:w="http://schemas.openxmlformats.org/wordprocessingml/2006/main" xmlns:w14="http://schemas.microsoft.com/office/word/2010/wordml" xmlns:w15="http://schemas.microsoft.com/office/word/2012/wordml" xmlns:wpg="http://schemas.microsoft.com/office/word/2010/wordprocessingGroup" xmlns:wpi="http://schemas.microsoft.com/office/word/2010/wordprocessingInk" xmlns:wne="http://schemas.microsoft.com/office/word/2006/wordml" xmlns:wps="http://schemas.microsoft.com/office/word/2010/wordprocessingShape" mc:Ignorable="w14 w15 wp14">
   <w:body>
     <w:p>
       <w:pPr>
@@ -22,8 +22,6 @@
         </w:rPr>
         <w:t>CCSL, Round-37, Exam-6, Quiz-8</w:t>
       </w:r>
-      <w:bookmarkStart w:id="0" w:name="_GoBack"/>
-      <w:bookmarkEnd w:id="0"/>
     </w:p>
     <w:p>
       <w:pPr>
@@ -73,23 +71,27 @@
       <w:pPr>
         <w:rPr>
           <w:b/>
-        </w:rPr>
-      </w:pPr>
-      <w:r>
-        <w:rPr>
-          <w:b/>
+          <w:color w:val="FF0000"/>
+        </w:rPr>
+      </w:pPr>
+      <w:r>
+        <w:rPr>
+          <w:b/>
+          <w:color w:val="FF0000"/>
         </w:rPr>
         <w:t>1.</w:t>
       </w:r>
       <w:r>
         <w:rPr>
           <w:b/>
+          <w:color w:val="FF0000"/>
         </w:rPr>
         <w:t xml:space="preserve"> </w:t>
       </w:r>
       <w:r>
         <w:rPr>
           <w:b/>
+          <w:color w:val="FF0000"/>
         </w:rPr>
         <w:t>What is an Activity Diagram What are its purpose?</w:t>
       </w:r>
@@ -98,30 +100,28 @@
       <w:pPr>
         <w:rPr>
           <w:b/>
-        </w:rPr>
-      </w:pPr>
-      <w:r>
-        <w:rPr>
-          <w:b/>
-        </w:rPr>
-        <w:t>2.</w:t>
-      </w:r>
-      <w:r>
-        <w:rPr>
-          <w:b/>
-        </w:rPr>
-        <w:t xml:space="preserve"> What is the difference between model and diagram?</w:t>
-      </w:r>
-    </w:p>
-    <w:p>
-      <w:pPr>
-        <w:rPr>
-          <w:b/>
-        </w:rPr>
-      </w:pPr>
-      <w:r>
-        <w:rPr>
-          <w:b/>
+          <w:color w:val="FF0000"/>
+        </w:rPr>
+      </w:pPr>
+      <w:r>
+        <w:rPr>
+          <w:b/>
+          <w:color w:val="FF0000"/>
+        </w:rPr>
+        <w:t>2. What is the difference between model and diagram?</w:t>
+      </w:r>
+    </w:p>
+    <w:p>
+      <w:pPr>
+        <w:rPr>
+          <w:b/>
+          <w:color w:val="FF0000"/>
+        </w:rPr>
+      </w:pPr>
+      <w:r>
+        <w:rPr>
+          <w:b/>
+          <w:color w:val="FF0000"/>
         </w:rPr>
         <w:t>3. How does a collaboration diagram differ from class diagram?</w:t>
       </w:r>
@@ -130,11 +130,13 @@
       <w:pPr>
         <w:rPr>
           <w:b/>
-        </w:rPr>
-      </w:pPr>
-      <w:r>
-        <w:rPr>
-          <w:b/>
+          <w:color w:val="FF0000"/>
+        </w:rPr>
+      </w:pPr>
+      <w:r>
+        <w:rPr>
+          <w:b/>
+          <w:color w:val="FF0000"/>
         </w:rPr>
         <w:t>4. What do you mean by Prototyping? What are the steps to prepare prototype?</w:t>
       </w:r>
@@ -143,23 +145,27 @@
       <w:pPr>
         <w:rPr>
           <w:b/>
-        </w:rPr>
-      </w:pPr>
-      <w:r>
-        <w:rPr>
-          <w:b/>
+          <w:color w:val="FF0000"/>
+        </w:rPr>
+      </w:pPr>
+      <w:r>
+        <w:rPr>
+          <w:b/>
+          <w:color w:val="FF0000"/>
         </w:rPr>
         <w:t>5.</w:t>
       </w:r>
       <w:r>
         <w:rPr>
           <w:b/>
+          <w:color w:val="FF0000"/>
         </w:rPr>
         <w:t xml:space="preserve"> </w:t>
       </w:r>
       <w:r>
         <w:rPr>
           <w:b/>
+          <w:color w:val="FF0000"/>
         </w:rPr>
         <w:t>Difference between IS and IT.</w:t>
       </w:r>
@@ -168,214 +174,196 @@
       <w:pPr>
         <w:rPr>
           <w:b/>
-        </w:rPr>
-      </w:pPr>
-      <w:r>
-        <w:rPr>
-          <w:b/>
-        </w:rPr>
-        <w:t xml:space="preserve">6. </w:t>
-      </w:r>
-      <w:r>
-        <w:rPr>
-          <w:b/>
-        </w:rPr>
-        <w:t>Difference between feedback and feed forward.</w:t>
-      </w:r>
-    </w:p>
-    <w:p>
-      <w:pPr>
-        <w:rPr>
-          <w:b/>
-        </w:rPr>
-      </w:pPr>
-      <w:r>
-        <w:rPr>
-          <w:b/>
-        </w:rPr>
-        <w:t xml:space="preserve">7. </w:t>
-      </w:r>
-      <w:r>
-        <w:rPr>
-          <w:b/>
-        </w:rPr>
-        <w:t>What is the UML notation for each of the following package, sub-system and model?</w:t>
-      </w:r>
-    </w:p>
-    <w:p>
-      <w:pPr>
-        <w:rPr>
-          <w:b/>
-        </w:rPr>
-      </w:pPr>
-      <w:r>
-        <w:rPr>
-          <w:b/>
-        </w:rPr>
-        <w:t xml:space="preserve">8. </w:t>
-      </w:r>
-      <w:r>
-        <w:rPr>
-          <w:b/>
-        </w:rPr>
-        <w:t>Draw a simple Activity diagram.</w:t>
-      </w:r>
-    </w:p>
-    <w:p>
-      <w:pPr>
-        <w:rPr>
-          <w:b/>
-        </w:rPr>
-      </w:pPr>
-      <w:r>
-        <w:rPr>
-          <w:b/>
-        </w:rPr>
-        <w:t xml:space="preserve">9. </w:t>
-      </w:r>
-      <w:r>
-        <w:rPr>
-          <w:b/>
-        </w:rPr>
-        <w:t>List the name of the fact finding techniques.</w:t>
-      </w:r>
-    </w:p>
-    <w:p>
-      <w:pPr>
-        <w:rPr>
-          <w:b/>
-        </w:rPr>
-      </w:pPr>
-      <w:r>
-        <w:rPr>
-          <w:b/>
-        </w:rPr>
-        <w:t xml:space="preserve">10. </w:t>
-      </w:r>
-      <w:r>
-        <w:rPr>
-          <w:b/>
-        </w:rPr>
-        <w:t>Distinguish between composition from aggregation.</w:t>
-      </w:r>
-    </w:p>
-    <w:p>
-      <w:pPr>
-        <w:rPr>
-          <w:b/>
-        </w:rPr>
-      </w:pPr>
-      <w:r>
-        <w:rPr>
-          <w:b/>
-        </w:rPr>
-        <w:t xml:space="preserve">11. </w:t>
-      </w:r>
-      <w:r>
-        <w:rPr>
-          <w:b/>
-        </w:rPr>
-        <w:t>Difference between sequence diagram and collaboration diagram.</w:t>
-      </w:r>
-    </w:p>
-    <w:p>
-      <w:pPr>
-        <w:rPr>
-          <w:b/>
-        </w:rPr>
-      </w:pPr>
-      <w:r>
-        <w:rPr>
-          <w:b/>
+          <w:color w:val="FF0000"/>
+        </w:rPr>
+      </w:pPr>
+      <w:r>
+        <w:rPr>
+          <w:b/>
+          <w:color w:val="FF0000"/>
+        </w:rPr>
+        <w:t>6. Difference between feedback and feed forward.</w:t>
+      </w:r>
+    </w:p>
+    <w:p>
+      <w:pPr>
+        <w:rPr>
+          <w:b/>
+          <w:color w:val="FF0000"/>
+        </w:rPr>
+      </w:pPr>
+      <w:r>
+        <w:rPr>
+          <w:b/>
+          <w:color w:val="FF0000"/>
+        </w:rPr>
+        <w:t>7. What is the UML notation for each of the following package, sub-system and model?</w:t>
+      </w:r>
+    </w:p>
+    <w:p>
+      <w:pPr>
+        <w:rPr>
+          <w:b/>
+          <w:color w:val="FF0000"/>
+        </w:rPr>
+      </w:pPr>
+      <w:r>
+        <w:rPr>
+          <w:b/>
+          <w:color w:val="FF0000"/>
+        </w:rPr>
+        <w:t>8. Draw a simple Activity diagram.</w:t>
+      </w:r>
+    </w:p>
+    <w:p>
+      <w:pPr>
+        <w:rPr>
+          <w:b/>
+          <w:color w:val="FF0000"/>
+        </w:rPr>
+      </w:pPr>
+      <w:r>
+        <w:rPr>
+          <w:b/>
+          <w:color w:val="FF0000"/>
+        </w:rPr>
+        <w:t>9. List the name of the fact finding techniques.</w:t>
+      </w:r>
+    </w:p>
+    <w:p>
+      <w:pPr>
+        <w:rPr>
+          <w:b/>
+          <w:color w:val="FF0000"/>
+        </w:rPr>
+      </w:pPr>
+      <w:r>
+        <w:rPr>
+          <w:b/>
+          <w:color w:val="FF0000"/>
+        </w:rPr>
+        <w:t xml:space="preserve">10. Distinguish between </w:t>
+      </w:r>
+      <w:proofErr w:type="gramStart"/>
+      <w:r>
+        <w:rPr>
+          <w:b/>
+          <w:color w:val="FF0000"/>
+        </w:rPr>
+        <w:t>composition</w:t>
+      </w:r>
+      <w:proofErr w:type="gramEnd"/>
+      <w:r>
+        <w:rPr>
+          <w:b/>
+          <w:color w:val="FF0000"/>
+        </w:rPr>
+        <w:t xml:space="preserve"> from aggregation.</w:t>
+      </w:r>
+    </w:p>
+    <w:p>
+      <w:pPr>
+        <w:rPr>
+          <w:b/>
+          <w:color w:val="FF0000"/>
+        </w:rPr>
+      </w:pPr>
+      <w:r>
+        <w:rPr>
+          <w:b/>
+          <w:color w:val="FF0000"/>
+        </w:rPr>
+        <w:t>11. Difference between sequence diagram and collaboration diagram.</w:t>
+      </w:r>
+    </w:p>
+    <w:p>
+      <w:pPr>
+        <w:rPr>
+          <w:b/>
+          <w:color w:val="FF0000"/>
+        </w:rPr>
+      </w:pPr>
+      <w:bookmarkStart w:id="0" w:name="_GoBack"/>
+      <w:r>
+        <w:rPr>
+          <w:b/>
+          <w:color w:val="FF0000"/>
         </w:rPr>
         <w:t>12</w:t>
       </w:r>
       <w:r>
         <w:rPr>
           <w:b/>
-        </w:rPr>
-        <w:t xml:space="preserve">. </w:t>
-      </w:r>
-      <w:r>
-        <w:rPr>
-          <w:b/>
-        </w:rPr>
-        <w:t>What are the basic elements of UML model diagram?</w:t>
-      </w:r>
-    </w:p>
-    <w:p>
-      <w:pPr>
-        <w:rPr>
-          <w:b/>
-        </w:rPr>
-      </w:pPr>
-      <w:r>
-        <w:rPr>
-          <w:b/>
+          <w:color w:val="FF0000"/>
+        </w:rPr>
+        <w:t>. What are the basic elements of UML model diagram?</w:t>
+      </w:r>
+    </w:p>
+    <w:bookmarkEnd w:id="0"/>
+    <w:p>
+      <w:pPr>
+        <w:rPr>
+          <w:b/>
+          <w:color w:val="FF0000"/>
+        </w:rPr>
+      </w:pPr>
+      <w:r>
+        <w:rPr>
+          <w:b/>
+          <w:color w:val="FF0000"/>
         </w:rPr>
         <w:t>13</w:t>
       </w:r>
       <w:r>
         <w:rPr>
           <w:b/>
-        </w:rPr>
-        <w:t xml:space="preserve">. </w:t>
-      </w:r>
-      <w:r>
-        <w:rPr>
-          <w:b/>
-        </w:rPr>
-        <w:t>Phases of waterfall life cycle.</w:t>
-      </w:r>
-    </w:p>
-    <w:p>
-      <w:pPr>
-        <w:rPr>
-          <w:b/>
-        </w:rPr>
-      </w:pPr>
-      <w:r>
-        <w:rPr>
-          <w:b/>
+          <w:color w:val="FF0000"/>
+        </w:rPr>
+        <w:t>. Phases of waterfall life cycle.</w:t>
+      </w:r>
+    </w:p>
+    <w:p>
+      <w:pPr>
+        <w:rPr>
+          <w:b/>
+          <w:color w:val="FF0000"/>
+        </w:rPr>
+      </w:pPr>
+      <w:r>
+        <w:rPr>
+          <w:b/>
+          <w:color w:val="FF0000"/>
         </w:rPr>
         <w:t>14</w:t>
       </w:r>
       <w:r>
         <w:rPr>
           <w:b/>
-        </w:rPr>
-        <w:t xml:space="preserve">. </w:t>
-      </w:r>
-      <w:r>
-        <w:rPr>
-          <w:b/>
-        </w:rPr>
-        <w:t>What is a collaboration diagram?</w:t>
-      </w:r>
-    </w:p>
-    <w:p>
-      <w:pPr>
-        <w:rPr>
-          <w:b/>
-        </w:rPr>
-      </w:pPr>
-      <w:r>
-        <w:rPr>
-          <w:b/>
+          <w:color w:val="FF0000"/>
+        </w:rPr>
+        <w:t>. What is a collaboration diagram?</w:t>
+      </w:r>
+    </w:p>
+    <w:p>
+      <w:pPr>
+        <w:rPr>
+          <w:b/>
+          <w:color w:val="FF0000"/>
+        </w:rPr>
+      </w:pPr>
+      <w:r>
+        <w:rPr>
+          <w:b/>
+          <w:color w:val="FF0000"/>
         </w:rPr>
         <w:t>15</w:t>
       </w:r>
       <w:r>
         <w:rPr>
           <w:b/>
-        </w:rPr>
-        <w:t xml:space="preserve">. </w:t>
-      </w:r>
-      <w:r>
-        <w:rPr>
-          <w:b/>
-        </w:rPr>
-        <w:t>Difference between algorithmic and non-algorithmic technique to operation specification.</w:t>
+          <w:color w:val="FF0000"/>
+        </w:rPr>
+        <w:t>. Difference between algorithmic and non-algorithmic technique to operation specification.</w:t>
       </w:r>
     </w:p>
     <w:p>
@@ -410,8 +398,8 @@
 </file>
 
 <file path=word/numbering.xml><?xml version="1.0" encoding="utf-8"?>
-<w:numbering xmlns:wpc="http://schemas.microsoft.com/office/word/2010/wordprocessingCanvas" xmlns:cx="http://schemas.microsoft.com/office/drawing/2014/chartex" xmlns:mc="http://schemas.openxmlformats.org/markup-compatibility/2006" xmlns:o="urn:schemas-microsoft-com:office:office" xmlns:r="http://schemas.openxmlformats.org/officeDocument/2006/relationships" xmlns:m="http://schemas.openxmlformats.org/officeDocument/2006/math" xmlns:v="urn:schemas-microsoft-com:vml" xmlns:wp14="http://schemas.microsoft.com/office/word/2010/wordprocessingDrawing" xmlns:wp="http://schemas.openxmlformats.org/drawingml/2006/wordprocessingDrawing" xmlns:w10="urn:schemas-microsoft-com:office:word" xmlns:w="http://schemas.openxmlformats.org/wordprocessingml/2006/main" xmlns:w14="http://schemas.microsoft.com/office/word/2010/wordml" xmlns:w15="http://schemas.microsoft.com/office/word/2012/wordml" xmlns:w16se="http://schemas.microsoft.com/office/word/2015/wordml/symex" xmlns:wpg="http://schemas.microsoft.com/office/word/2010/wordprocessingGroup" xmlns:wpi="http://schemas.microsoft.com/office/word/2010/wordprocessingInk" xmlns:wne="http://schemas.microsoft.com/office/word/2006/wordml" xmlns:wps="http://schemas.microsoft.com/office/word/2010/wordprocessingShape" mc:Ignorable="w14 w15 w16se wp14">
-  <w:abstractNum w:abstractNumId="0" w15:restartNumberingAfterBreak="0">
+<w:numbering xmlns:wpc="http://schemas.microsoft.com/office/word/2010/wordprocessingCanvas" xmlns:mc="http://schemas.openxmlformats.org/markup-compatibility/2006" xmlns:o="urn:schemas-microsoft-com:office:office" xmlns:r="http://schemas.openxmlformats.org/officeDocument/2006/relationships" xmlns:m="http://schemas.openxmlformats.org/officeDocument/2006/math" xmlns:v="urn:schemas-microsoft-com:vml" xmlns:wp14="http://schemas.microsoft.com/office/word/2010/wordprocessingDrawing" xmlns:wp="http://schemas.openxmlformats.org/drawingml/2006/wordprocessingDrawing" xmlns:w10="urn:schemas-microsoft-com:office:word" xmlns:w="http://schemas.openxmlformats.org/wordprocessingml/2006/main" xmlns:w14="http://schemas.microsoft.com/office/word/2010/wordml" xmlns:w15="http://schemas.microsoft.com/office/word/2012/wordml" xmlns:wpg="http://schemas.microsoft.com/office/word/2010/wordprocessingGroup" xmlns:wpi="http://schemas.microsoft.com/office/word/2010/wordprocessingInk" xmlns:wne="http://schemas.microsoft.com/office/word/2006/wordml" xmlns:wps="http://schemas.microsoft.com/office/word/2010/wordprocessingShape" mc:Ignorable="w14 w15 wp14">
+  <w:abstractNum w:abstractNumId="0">
     <w:nsid w:val="084D3420"/>
     <w:multiLevelType w:val="hybridMultilevel"/>
     <w:tmpl w:val="29B441DE"/>
@@ -500,7 +488,7 @@
       </w:pPr>
     </w:lvl>
   </w:abstractNum>
-  <w:abstractNum w:abstractNumId="1" w15:restartNumberingAfterBreak="0">
+  <w:abstractNum w:abstractNumId="1">
     <w:nsid w:val="19063C52"/>
     <w:multiLevelType w:val="hybridMultilevel"/>
     <w:tmpl w:val="2A92A5F2"/>
@@ -589,7 +577,7 @@
       </w:pPr>
     </w:lvl>
   </w:abstractNum>
-  <w:abstractNum w:abstractNumId="2" w15:restartNumberingAfterBreak="0">
+  <w:abstractNum w:abstractNumId="2">
     <w:nsid w:val="37B83FA1"/>
     <w:multiLevelType w:val="hybridMultilevel"/>
     <w:tmpl w:val="BE400F8A"/>
@@ -691,7 +679,7 @@
 </file>
 
 <file path=word/styles.xml><?xml version="1.0" encoding="utf-8"?>
-<w:styles xmlns:mc="http://schemas.openxmlformats.org/markup-compatibility/2006" xmlns:r="http://schemas.openxmlformats.org/officeDocument/2006/relationships" xmlns:w="http://schemas.openxmlformats.org/wordprocessingml/2006/main" xmlns:w14="http://schemas.microsoft.com/office/word/2010/wordml" xmlns:w15="http://schemas.microsoft.com/office/word/2012/wordml" xmlns:w16se="http://schemas.microsoft.com/office/word/2015/wordml/symex" mc:Ignorable="w14 w15 w16se">
+<w:styles xmlns:mc="http://schemas.openxmlformats.org/markup-compatibility/2006" xmlns:r="http://schemas.openxmlformats.org/officeDocument/2006/relationships" xmlns:w="http://schemas.openxmlformats.org/wordprocessingml/2006/main" xmlns:w14="http://schemas.microsoft.com/office/word/2010/wordml" xmlns:w15="http://schemas.microsoft.com/office/word/2012/wordml" mc:Ignorable="w14 w15">
   <w:docDefaults>
     <w:rPrDefault>
       <w:rPr>
